--- a/planeacion/Actividad 1.docx
+++ b/planeacion/Actividad 1.docx
@@ -591,6 +591,7 @@
       <w:r>
         <w:rPr>
           <w:rFonts w:ascii="Times New Roman" w:hAnsi="Times New Roman" w:cs="Times New Roman"/>
+          <w:noProof/>
           <w:sz w:val="24"/>
           <w:szCs w:val="24"/>
         </w:rPr>
@@ -644,6 +645,7 @@
       <w:r>
         <w:rPr>
           <w:rFonts w:ascii="Times New Roman" w:hAnsi="Times New Roman" w:cs="Times New Roman"/>
+          <w:noProof/>
           <w:sz w:val="24"/>
           <w:szCs w:val="24"/>
         </w:rPr>
@@ -697,6 +699,7 @@
       <w:r>
         <w:rPr>
           <w:rFonts w:ascii="Times New Roman" w:hAnsi="Times New Roman" w:cs="Times New Roman"/>
+          <w:noProof/>
           <w:sz w:val="24"/>
           <w:szCs w:val="24"/>
         </w:rPr>
@@ -751,6 +754,7 @@
       <w:r>
         <w:rPr>
           <w:rFonts w:ascii="Times New Roman" w:hAnsi="Times New Roman" w:cs="Times New Roman"/>
+          <w:noProof/>
           <w:sz w:val="24"/>
           <w:szCs w:val="24"/>
         </w:rPr>
@@ -804,6 +808,7 @@
       <w:r>
         <w:rPr>
           <w:rFonts w:ascii="Times New Roman" w:hAnsi="Times New Roman" w:cs="Times New Roman"/>
+          <w:noProof/>
           <w:sz w:val="24"/>
           <w:szCs w:val="24"/>
         </w:rPr>
@@ -857,6 +862,7 @@
       <w:r>
         <w:rPr>
           <w:rFonts w:ascii="Times New Roman" w:hAnsi="Times New Roman" w:cs="Times New Roman"/>
+          <w:noProof/>
           <w:sz w:val="24"/>
           <w:szCs w:val="24"/>
         </w:rPr>
@@ -911,6 +917,7 @@
       <w:r>
         <w:rPr>
           <w:rFonts w:ascii="Times New Roman" w:hAnsi="Times New Roman" w:cs="Times New Roman"/>
+          <w:noProof/>
           <w:sz w:val="24"/>
           <w:szCs w:val="24"/>
         </w:rPr>
@@ -5702,6 +5709,91 @@
           <w:szCs w:val="24"/>
         </w:rPr>
         <w:t xml:space="preserve"> </w:t>
+      </w:r>
+    </w:p>
+    <w:p>
+      <w:pPr>
+        <w:pStyle w:val="Prrafodelista"/>
+        <w:numPr>
+          <w:ilvl w:val="0"/>
+          <w:numId w:val="7"/>
+        </w:numPr>
+        <w:spacing w:line="480" w:lineRule="auto"/>
+        <w:jc w:val="both"/>
+        <w:rPr>
+          <w:rFonts w:ascii="Times New Roman" w:hAnsi="Times New Roman" w:cs="Times New Roman"/>
+          <w:sz w:val="24"/>
+          <w:szCs w:val="24"/>
+        </w:rPr>
+      </w:pPr>
+      <w:r>
+        <w:rPr>
+          <w:rFonts w:ascii="Times New Roman" w:hAnsi="Times New Roman" w:cs="Times New Roman"/>
+          <w:sz w:val="24"/>
+          <w:szCs w:val="24"/>
+        </w:rPr>
+        <w:t>Título</w:t>
+      </w:r>
+      <w:r>
+        <w:rPr>
+          <w:rFonts w:ascii="Times New Roman" w:hAnsi="Times New Roman" w:cs="Times New Roman"/>
+          <w:sz w:val="24"/>
+          <w:szCs w:val="24"/>
+        </w:rPr>
+        <w:t xml:space="preserve"> de la </w:t>
+      </w:r>
+      <w:r>
+        <w:rPr>
+          <w:rFonts w:ascii="Times New Roman" w:hAnsi="Times New Roman" w:cs="Times New Roman"/>
+          <w:sz w:val="24"/>
+          <w:szCs w:val="24"/>
+        </w:rPr>
+        <w:t>página</w:t>
+      </w:r>
+      <w:r>
+        <w:rPr>
+          <w:rFonts w:ascii="Times New Roman" w:hAnsi="Times New Roman" w:cs="Times New Roman"/>
+          <w:sz w:val="24"/>
+          <w:szCs w:val="24"/>
+        </w:rPr>
+        <w:t>:</w:t>
+      </w:r>
+      <w:r>
+        <w:rPr>
+          <w:rFonts w:ascii="Times New Roman" w:hAnsi="Times New Roman" w:cs="Times New Roman"/>
+          <w:sz w:val="24"/>
+          <w:szCs w:val="24"/>
+        </w:rPr>
+        <w:t xml:space="preserve"> cómo funcionan las casas inteligentes</w:t>
+      </w:r>
+    </w:p>
+    <w:p>
+      <w:pPr>
+        <w:pStyle w:val="Prrafodelista"/>
+        <w:spacing w:line="480" w:lineRule="auto"/>
+        <w:ind w:left="1080"/>
+        <w:jc w:val="both"/>
+        <w:rPr>
+          <w:rFonts w:ascii="Times New Roman" w:hAnsi="Times New Roman" w:cs="Times New Roman"/>
+          <w:sz w:val="24"/>
+          <w:szCs w:val="24"/>
+        </w:rPr>
+      </w:pPr>
+      <w:r>
+        <w:rPr>
+          <w:rFonts w:ascii="Times New Roman" w:hAnsi="Times New Roman" w:cs="Times New Roman"/>
+          <w:sz w:val="24"/>
+          <w:szCs w:val="24"/>
+        </w:rPr>
+        <w:t xml:space="preserve">URL: </w:t>
+      </w:r>
+      <w:r>
+        <w:rPr>
+          <w:rFonts w:ascii="Times New Roman" w:hAnsi="Times New Roman" w:cs="Times New Roman"/>
+          <w:sz w:val="24"/>
+          <w:szCs w:val="24"/>
+        </w:rPr>
+        <w:t>https://tecnologia.technology/como-funcionan-las-casas-inteligentes/</w:t>
       </w:r>
     </w:p>
     <w:sectPr>
